--- a/PO/Project.docx
+++ b/PO/Project.docx
@@ -6,12 +6,14 @@
       <w:r>
         <w:t>Project: “</w:t>
       </w:r>
+      <w:proofErr w:type="spellStart"/>
       <w:r>
         <w:rPr>
           <w:u w:val="single"/>
         </w:rPr>
         <w:t>Trellio</w:t>
       </w:r>
+      <w:proofErr w:type="spellEnd"/>
       <w:r>
         <w:t>”</w:t>
       </w:r>
@@ -22,7 +24,6 @@
           <w:u w:val="single"/>
         </w:rPr>
       </w:pPr>
-      <w:bookmarkStart w:id="0" w:name="_GoBack"/>
       <w:r>
         <w:t>Objective: Organization and tasks management</w:t>
       </w:r>
@@ -45,7 +46,6 @@
         <w:t>.</w:t>
       </w:r>
     </w:p>
-    <w:bookmarkEnd w:id="0"/>
     <w:p>
       <w:r>
         <w:t xml:space="preserve">Included: </w:t>
@@ -176,15 +176,488 @@
         </w:numPr>
       </w:pPr>
       <w:r>
-        <w:t xml:space="preserve">Chatbot to help users to navigate through </w:t>
-      </w:r>
+        <w:t xml:space="preserve">Chatbot to help users </w:t>
+      </w:r>
+      <w:proofErr w:type="spellStart"/>
+      <w:r>
+        <w:t>to</w:t>
+      </w:r>
+      <w:proofErr w:type="spellEnd"/>
+      <w:r>
+        <w:t xml:space="preserve"> </w:t>
+      </w:r>
+      <w:proofErr w:type="spellStart"/>
+      <w:r>
+        <w:t>navigate</w:t>
+      </w:r>
+      <w:proofErr w:type="spellEnd"/>
+      <w:r>
+        <w:t xml:space="preserve"> </w:t>
+      </w:r>
+      <w:proofErr w:type="spellStart"/>
+      <w:r>
+        <w:t>through</w:t>
+      </w:r>
+      <w:proofErr w:type="spellEnd"/>
+      <w:r>
+        <w:t xml:space="preserve"> </w:t>
+      </w:r>
+      <w:proofErr w:type="spellStart"/>
       <w:r>
         <w:rPr>
           <w:u w:val="single"/>
         </w:rPr>
         <w:t>Trellio</w:t>
       </w:r>
+      <w:proofErr w:type="spellEnd"/>
     </w:p>
+    <w:p/>
+    <w:tbl>
+      <w:tblPr>
+        <w:tblStyle w:val="TabelaSimples1"/>
+        <w:tblW w:w="8926" w:type="dxa"/>
+        <w:tblLook w:val="04A0" w:firstRow="1" w:lastRow="0" w:firstColumn="1" w:lastColumn="0" w:noHBand="0" w:noVBand="1"/>
+      </w:tblPr>
+      <w:tblGrid>
+        <w:gridCol w:w="1698"/>
+        <w:gridCol w:w="1699"/>
+        <w:gridCol w:w="1699"/>
+        <w:gridCol w:w="1699"/>
+        <w:gridCol w:w="2131"/>
+      </w:tblGrid>
+      <w:tr>
+        <w:trPr>
+          <w:cnfStyle w:val="100000000000" w:firstRow="1" w:lastRow="0" w:firstColumn="0" w:lastColumn="0" w:oddVBand="0" w:evenVBand="0" w:oddHBand="0" w:evenHBand="0" w:firstRowFirstColumn="0" w:firstRowLastColumn="0" w:lastRowFirstColumn="0" w:lastRowLastColumn="0"/>
+        </w:trPr>
+        <w:tc>
+          <w:tcPr>
+            <w:cnfStyle w:val="001000000000" w:firstRow="0" w:lastRow="0" w:firstColumn="1" w:lastColumn="0" w:oddVBand="0" w:evenVBand="0" w:oddHBand="0" w:evenHBand="0" w:firstRowFirstColumn="0" w:firstRowLastColumn="0" w:lastRowFirstColumn="0" w:lastRowLastColumn="0"/>
+            <w:tcW w:w="1698" w:type="dxa"/>
+          </w:tcPr>
+          <w:p>
+            <w:r>
+              <w:t>RISK</w:t>
+            </w:r>
+          </w:p>
+        </w:tc>
+        <w:tc>
+          <w:tcPr>
+            <w:tcW w:w="1699" w:type="dxa"/>
+          </w:tcPr>
+          <w:p>
+            <w:pPr>
+              <w:cnfStyle w:val="100000000000" w:firstRow="1" w:lastRow="0" w:firstColumn="0" w:lastColumn="0" w:oddVBand="0" w:evenVBand="0" w:oddHBand="0" w:evenHBand="0" w:firstRowFirstColumn="0" w:firstRowLastColumn="0" w:lastRowFirstColumn="0" w:lastRowLastColumn="0"/>
+            </w:pPr>
+            <w:r>
+              <w:t>TYPE</w:t>
+            </w:r>
+          </w:p>
+        </w:tc>
+        <w:tc>
+          <w:tcPr>
+            <w:tcW w:w="1699" w:type="dxa"/>
+          </w:tcPr>
+          <w:p>
+            <w:pPr>
+              <w:cnfStyle w:val="100000000000" w:firstRow="1" w:lastRow="0" w:firstColumn="0" w:lastColumn="0" w:oddVBand="0" w:evenVBand="0" w:oddHBand="0" w:evenHBand="0" w:firstRowFirstColumn="0" w:firstRowLastColumn="0" w:lastRowFirstColumn="0" w:lastRowLastColumn="0"/>
+            </w:pPr>
+            <w:r>
+              <w:t>PROBABILITY</w:t>
+            </w:r>
+          </w:p>
+        </w:tc>
+        <w:tc>
+          <w:tcPr>
+            <w:tcW w:w="1699" w:type="dxa"/>
+          </w:tcPr>
+          <w:p>
+            <w:pPr>
+              <w:cnfStyle w:val="100000000000" w:firstRow="1" w:lastRow="0" w:firstColumn="0" w:lastColumn="0" w:oddVBand="0" w:evenVBand="0" w:oddHBand="0" w:evenHBand="0" w:firstRowFirstColumn="0" w:firstRowLastColumn="0" w:lastRowFirstColumn="0" w:lastRowLastColumn="0"/>
+            </w:pPr>
+            <w:r>
+              <w:t>IMPACT</w:t>
+            </w:r>
+          </w:p>
+        </w:tc>
+        <w:tc>
+          <w:tcPr>
+            <w:tcW w:w="2131" w:type="dxa"/>
+          </w:tcPr>
+          <w:p>
+            <w:pPr>
+              <w:cnfStyle w:val="100000000000" w:firstRow="1" w:lastRow="0" w:firstColumn="0" w:lastColumn="0" w:oddVBand="0" w:evenVBand="0" w:oddHBand="0" w:evenHBand="0" w:firstRowFirstColumn="0" w:firstRowLastColumn="0" w:lastRowFirstColumn="0" w:lastRowLastColumn="0"/>
+            </w:pPr>
+            <w:r>
+              <w:t>MITIGATION ACTION</w:t>
+            </w:r>
+          </w:p>
+        </w:tc>
+      </w:tr>
+      <w:tr>
+        <w:trPr>
+          <w:cnfStyle w:val="000000100000" w:firstRow="0" w:lastRow="0" w:firstColumn="0" w:lastColumn="0" w:oddVBand="0" w:evenVBand="0" w:oddHBand="1" w:evenHBand="0" w:firstRowFirstColumn="0" w:firstRowLastColumn="0" w:lastRowFirstColumn="0" w:lastRowLastColumn="0"/>
+        </w:trPr>
+        <w:tc>
+          <w:tcPr>
+            <w:cnfStyle w:val="001000000000" w:firstRow="0" w:lastRow="0" w:firstColumn="1" w:lastColumn="0" w:oddVBand="0" w:evenVBand="0" w:oddHBand="0" w:evenHBand="0" w:firstRowFirstColumn="0" w:firstRowLastColumn="0" w:lastRowFirstColumn="0" w:lastRowLastColumn="0"/>
+            <w:tcW w:w="1698" w:type="dxa"/>
+          </w:tcPr>
+          <w:p>
+            <w:r>
+              <w:t xml:space="preserve">Security </w:t>
+            </w:r>
+            <w:proofErr w:type="spellStart"/>
+            <w:r>
+              <w:t>hack</w:t>
+            </w:r>
+            <w:proofErr w:type="spellEnd"/>
+          </w:p>
+        </w:tc>
+        <w:tc>
+          <w:tcPr>
+            <w:tcW w:w="1699" w:type="dxa"/>
+          </w:tcPr>
+          <w:p>
+            <w:pPr>
+              <w:cnfStyle w:val="000000100000" w:firstRow="0" w:lastRow="0" w:firstColumn="0" w:lastColumn="0" w:oddVBand="0" w:evenVBand="0" w:oddHBand="1" w:evenHBand="0" w:firstRowFirstColumn="0" w:firstRowLastColumn="0" w:lastRowFirstColumn="0" w:lastRowLastColumn="0"/>
+            </w:pPr>
+            <w:proofErr w:type="spellStart"/>
+            <w:r>
+              <w:t>Human</w:t>
+            </w:r>
+            <w:proofErr w:type="spellEnd"/>
+          </w:p>
+        </w:tc>
+        <w:tc>
+          <w:tcPr>
+            <w:tcW w:w="1699" w:type="dxa"/>
+          </w:tcPr>
+          <w:p>
+            <w:pPr>
+              <w:cnfStyle w:val="000000100000" w:firstRow="0" w:lastRow="0" w:firstColumn="0" w:lastColumn="0" w:oddVBand="0" w:evenVBand="0" w:oddHBand="1" w:evenHBand="0" w:firstRowFirstColumn="0" w:firstRowLastColumn="0" w:lastRowFirstColumn="0" w:lastRowLastColumn="0"/>
+            </w:pPr>
+            <w:proofErr w:type="spellStart"/>
+            <w:r>
+              <w:t>Moderate</w:t>
+            </w:r>
+            <w:proofErr w:type="spellEnd"/>
+          </w:p>
+        </w:tc>
+        <w:tc>
+          <w:tcPr>
+            <w:tcW w:w="1699" w:type="dxa"/>
+          </w:tcPr>
+          <w:p>
+            <w:pPr>
+              <w:cnfStyle w:val="000000100000" w:firstRow="0" w:lastRow="0" w:firstColumn="0" w:lastColumn="0" w:oddVBand="0" w:evenVBand="0" w:oddHBand="1" w:evenHBand="0" w:firstRowFirstColumn="0" w:firstRowLastColumn="0" w:lastRowFirstColumn="0" w:lastRowLastColumn="0"/>
+            </w:pPr>
+            <w:proofErr w:type="spellStart"/>
+            <w:r>
+              <w:t>Critical</w:t>
+            </w:r>
+            <w:proofErr w:type="spellEnd"/>
+          </w:p>
+        </w:tc>
+        <w:tc>
+          <w:tcPr>
+            <w:tcW w:w="2131" w:type="dxa"/>
+          </w:tcPr>
+          <w:p>
+            <w:pPr>
+              <w:cnfStyle w:val="000000100000" w:firstRow="0" w:lastRow="0" w:firstColumn="0" w:lastColumn="0" w:oddVBand="0" w:evenVBand="0" w:oddHBand="1" w:evenHBand="0" w:firstRowFirstColumn="0" w:firstRowLastColumn="0" w:lastRowFirstColumn="0" w:lastRowLastColumn="0"/>
+            </w:pPr>
+            <w:r>
+              <w:t xml:space="preserve">Improve </w:t>
+            </w:r>
+            <w:proofErr w:type="spellStart"/>
+            <w:r>
+              <w:t>the</w:t>
+            </w:r>
+            <w:proofErr w:type="spellEnd"/>
+            <w:r>
+              <w:t xml:space="preserve"> </w:t>
+            </w:r>
+            <w:proofErr w:type="spellStart"/>
+            <w:r>
+              <w:t>security</w:t>
+            </w:r>
+            <w:proofErr w:type="spellEnd"/>
+            <w:r>
+              <w:t xml:space="preserve"> system</w:t>
+            </w:r>
+          </w:p>
+        </w:tc>
+      </w:tr>
+      <w:tr>
+        <w:tc>
+          <w:tcPr>
+            <w:cnfStyle w:val="001000000000" w:firstRow="0" w:lastRow="0" w:firstColumn="1" w:lastColumn="0" w:oddVBand="0" w:evenVBand="0" w:oddHBand="0" w:evenHBand="0" w:firstRowFirstColumn="0" w:firstRowLastColumn="0" w:lastRowFirstColumn="0" w:lastRowLastColumn="0"/>
+            <w:tcW w:w="1698" w:type="dxa"/>
+          </w:tcPr>
+          <w:p>
+            <w:proofErr w:type="spellStart"/>
+            <w:r>
+              <w:t>Peripheral</w:t>
+            </w:r>
+            <w:proofErr w:type="spellEnd"/>
+            <w:r>
+              <w:t xml:space="preserve"> breaks</w:t>
+            </w:r>
+          </w:p>
+        </w:tc>
+        <w:tc>
+          <w:tcPr>
+            <w:tcW w:w="1699" w:type="dxa"/>
+          </w:tcPr>
+          <w:p>
+            <w:pPr>
+              <w:cnfStyle w:val="000000000000" w:firstRow="0" w:lastRow="0" w:firstColumn="0" w:lastColumn="0" w:oddVBand="0" w:evenVBand="0" w:oddHBand="0" w:evenHBand="0" w:firstRowFirstColumn="0" w:firstRowLastColumn="0" w:lastRowFirstColumn="0" w:lastRowLastColumn="0"/>
+            </w:pPr>
+            <w:r>
+              <w:t>Financial</w:t>
+            </w:r>
+          </w:p>
+        </w:tc>
+        <w:tc>
+          <w:tcPr>
+            <w:tcW w:w="1699" w:type="dxa"/>
+          </w:tcPr>
+          <w:p>
+            <w:pPr>
+              <w:cnfStyle w:val="000000000000" w:firstRow="0" w:lastRow="0" w:firstColumn="0" w:lastColumn="0" w:oddVBand="0" w:evenVBand="0" w:oddHBand="0" w:evenHBand="0" w:firstRowFirstColumn="0" w:firstRowLastColumn="0" w:lastRowFirstColumn="0" w:lastRowLastColumn="0"/>
+            </w:pPr>
+            <w:proofErr w:type="spellStart"/>
+            <w:r>
+              <w:t>Low</w:t>
+            </w:r>
+            <w:proofErr w:type="spellEnd"/>
+          </w:p>
+        </w:tc>
+        <w:tc>
+          <w:tcPr>
+            <w:tcW w:w="1699" w:type="dxa"/>
+          </w:tcPr>
+          <w:p>
+            <w:pPr>
+              <w:cnfStyle w:val="000000000000" w:firstRow="0" w:lastRow="0" w:firstColumn="0" w:lastColumn="0" w:oddVBand="0" w:evenVBand="0" w:oddHBand="0" w:evenHBand="0" w:firstRowFirstColumn="0" w:firstRowLastColumn="0" w:lastRowFirstColumn="0" w:lastRowLastColumn="0"/>
+            </w:pPr>
+            <w:proofErr w:type="spellStart"/>
+            <w:r>
+              <w:t>Low</w:t>
+            </w:r>
+            <w:proofErr w:type="spellEnd"/>
+          </w:p>
+        </w:tc>
+        <w:tc>
+          <w:tcPr>
+            <w:tcW w:w="2131" w:type="dxa"/>
+          </w:tcPr>
+          <w:p>
+            <w:pPr>
+              <w:cnfStyle w:val="000000000000" w:firstRow="0" w:lastRow="0" w:firstColumn="0" w:lastColumn="0" w:oddVBand="0" w:evenVBand="0" w:oddHBand="0" w:evenHBand="0" w:firstRowFirstColumn="0" w:firstRowLastColumn="0" w:lastRowFirstColumn="0" w:lastRowLastColumn="0"/>
+            </w:pPr>
+            <w:proofErr w:type="spellStart"/>
+            <w:r>
+              <w:t>Buy</w:t>
+            </w:r>
+            <w:proofErr w:type="spellEnd"/>
+            <w:r>
+              <w:t xml:space="preserve"> a reserve </w:t>
+            </w:r>
+            <w:proofErr w:type="spellStart"/>
+            <w:r>
+              <w:t>peripheral</w:t>
+            </w:r>
+            <w:proofErr w:type="spellEnd"/>
+            <w:r>
+              <w:t xml:space="preserve"> </w:t>
+            </w:r>
+          </w:p>
+        </w:tc>
+      </w:tr>
+      <w:tr>
+        <w:trPr>
+          <w:cnfStyle w:val="000000100000" w:firstRow="0" w:lastRow="0" w:firstColumn="0" w:lastColumn="0" w:oddVBand="0" w:evenVBand="0" w:oddHBand="1" w:evenHBand="0" w:firstRowFirstColumn="0" w:firstRowLastColumn="0" w:lastRowFirstColumn="0" w:lastRowLastColumn="0"/>
+        </w:trPr>
+        <w:tc>
+          <w:tcPr>
+            <w:cnfStyle w:val="001000000000" w:firstRow="0" w:lastRow="0" w:firstColumn="1" w:lastColumn="0" w:oddVBand="0" w:evenVBand="0" w:oddHBand="0" w:evenHBand="0" w:firstRowFirstColumn="0" w:firstRowLastColumn="0" w:lastRowFirstColumn="0" w:lastRowLastColumn="0"/>
+            <w:tcW w:w="1698" w:type="dxa"/>
+          </w:tcPr>
+          <w:p>
+            <w:r>
+              <w:t>PC breaks</w:t>
+            </w:r>
+          </w:p>
+        </w:tc>
+        <w:tc>
+          <w:tcPr>
+            <w:tcW w:w="1699" w:type="dxa"/>
+          </w:tcPr>
+          <w:p>
+            <w:pPr>
+              <w:cnfStyle w:val="000000100000" w:firstRow="0" w:lastRow="0" w:firstColumn="0" w:lastColumn="0" w:oddVBand="0" w:evenVBand="0" w:oddHBand="1" w:evenHBand="0" w:firstRowFirstColumn="0" w:firstRowLastColumn="0" w:lastRowFirstColumn="0" w:lastRowLastColumn="0"/>
+            </w:pPr>
+            <w:r>
+              <w:t>Financial</w:t>
+            </w:r>
+          </w:p>
+        </w:tc>
+        <w:tc>
+          <w:tcPr>
+            <w:tcW w:w="1699" w:type="dxa"/>
+          </w:tcPr>
+          <w:p>
+            <w:pPr>
+              <w:cnfStyle w:val="000000100000" w:firstRow="0" w:lastRow="0" w:firstColumn="0" w:lastColumn="0" w:oddVBand="0" w:evenVBand="0" w:oddHBand="1" w:evenHBand="0" w:firstRowFirstColumn="0" w:firstRowLastColumn="0" w:lastRowFirstColumn="0" w:lastRowLastColumn="0"/>
+            </w:pPr>
+            <w:proofErr w:type="spellStart"/>
+            <w:r>
+              <w:t>Low</w:t>
+            </w:r>
+            <w:proofErr w:type="spellEnd"/>
+          </w:p>
+        </w:tc>
+        <w:tc>
+          <w:tcPr>
+            <w:tcW w:w="1699" w:type="dxa"/>
+          </w:tcPr>
+          <w:p>
+            <w:pPr>
+              <w:cnfStyle w:val="000000100000" w:firstRow="0" w:lastRow="0" w:firstColumn="0" w:lastColumn="0" w:oddVBand="0" w:evenVBand="0" w:oddHBand="1" w:evenHBand="0" w:firstRowFirstColumn="0" w:firstRowLastColumn="0" w:lastRowFirstColumn="0" w:lastRowLastColumn="0"/>
+            </w:pPr>
+            <w:r>
+              <w:t>High</w:t>
+            </w:r>
+          </w:p>
+        </w:tc>
+        <w:tc>
+          <w:tcPr>
+            <w:tcW w:w="2131" w:type="dxa"/>
+          </w:tcPr>
+          <w:p>
+            <w:pPr>
+              <w:cnfStyle w:val="000000100000" w:firstRow="0" w:lastRow="0" w:firstColumn="0" w:lastColumn="0" w:oddVBand="0" w:evenVBand="0" w:oddHBand="1" w:evenHBand="0" w:firstRowFirstColumn="0" w:firstRowLastColumn="0" w:lastRowFirstColumn="0" w:lastRowLastColumn="0"/>
+            </w:pPr>
+            <w:proofErr w:type="spellStart"/>
+            <w:r>
+              <w:t>Take</w:t>
+            </w:r>
+            <w:proofErr w:type="spellEnd"/>
+            <w:r>
+              <w:t xml:space="preserve"> </w:t>
+            </w:r>
+            <w:proofErr w:type="spellStart"/>
+            <w:r>
+              <w:t>care</w:t>
+            </w:r>
+            <w:proofErr w:type="spellEnd"/>
+            <w:r>
+              <w:t xml:space="preserve"> </w:t>
+            </w:r>
+            <w:r>
+              <w:tab/>
+            </w:r>
+            <w:bookmarkStart w:id="0" w:name="_GoBack"/>
+            <w:bookmarkEnd w:id="0"/>
+          </w:p>
+        </w:tc>
+      </w:tr>
+      <w:tr>
+        <w:tc>
+          <w:tcPr>
+            <w:cnfStyle w:val="001000000000" w:firstRow="0" w:lastRow="0" w:firstColumn="1" w:lastColumn="0" w:oddVBand="0" w:evenVBand="0" w:oddHBand="0" w:evenHBand="0" w:firstRowFirstColumn="0" w:firstRowLastColumn="0" w:lastRowFirstColumn="0" w:lastRowLastColumn="0"/>
+            <w:tcW w:w="1698" w:type="dxa"/>
+          </w:tcPr>
+          <w:p>
+            <w:r>
+              <w:t xml:space="preserve">Server </w:t>
+            </w:r>
+            <w:proofErr w:type="spellStart"/>
+            <w:r>
+              <w:t>overload</w:t>
+            </w:r>
+            <w:proofErr w:type="spellEnd"/>
+          </w:p>
+        </w:tc>
+        <w:tc>
+          <w:tcPr>
+            <w:tcW w:w="1699" w:type="dxa"/>
+          </w:tcPr>
+          <w:p>
+            <w:pPr>
+              <w:cnfStyle w:val="000000000000" w:firstRow="0" w:lastRow="0" w:firstColumn="0" w:lastColumn="0" w:oddVBand="0" w:evenVBand="0" w:oddHBand="0" w:evenHBand="0" w:firstRowFirstColumn="0" w:firstRowLastColumn="0" w:lastRowFirstColumn="0" w:lastRowLastColumn="0"/>
+            </w:pPr>
+            <w:proofErr w:type="spellStart"/>
+            <w:r>
+              <w:t>Technical</w:t>
+            </w:r>
+            <w:proofErr w:type="spellEnd"/>
+          </w:p>
+        </w:tc>
+        <w:tc>
+          <w:tcPr>
+            <w:tcW w:w="1699" w:type="dxa"/>
+          </w:tcPr>
+          <w:p>
+            <w:pPr>
+              <w:cnfStyle w:val="000000000000" w:firstRow="0" w:lastRow="0" w:firstColumn="0" w:lastColumn="0" w:oddVBand="0" w:evenVBand="0" w:oddHBand="0" w:evenHBand="0" w:firstRowFirstColumn="0" w:firstRowLastColumn="0" w:lastRowFirstColumn="0" w:lastRowLastColumn="0"/>
+            </w:pPr>
+            <w:r>
+              <w:t>High</w:t>
+            </w:r>
+          </w:p>
+        </w:tc>
+        <w:tc>
+          <w:tcPr>
+            <w:tcW w:w="1699" w:type="dxa"/>
+          </w:tcPr>
+          <w:p>
+            <w:pPr>
+              <w:cnfStyle w:val="000000000000" w:firstRow="0" w:lastRow="0" w:firstColumn="0" w:lastColumn="0" w:oddVBand="0" w:evenVBand="0" w:oddHBand="0" w:evenHBand="0" w:firstRowFirstColumn="0" w:firstRowLastColumn="0" w:lastRowFirstColumn="0" w:lastRowLastColumn="0"/>
+            </w:pPr>
+            <w:r>
+              <w:t>High</w:t>
+            </w:r>
+          </w:p>
+        </w:tc>
+        <w:tc>
+          <w:tcPr>
+            <w:tcW w:w="2131" w:type="dxa"/>
+          </w:tcPr>
+          <w:p>
+            <w:pPr>
+              <w:cnfStyle w:val="000000000000" w:firstRow="0" w:lastRow="0" w:firstColumn="0" w:lastColumn="0" w:oddVBand="0" w:evenVBand="0" w:oddHBand="0" w:evenHBand="0" w:firstRowFirstColumn="0" w:firstRowLastColumn="0" w:lastRowFirstColumn="0" w:lastRowLastColumn="0"/>
+            </w:pPr>
+            <w:r>
+              <w:t xml:space="preserve">Upgrade </w:t>
+            </w:r>
+            <w:proofErr w:type="spellStart"/>
+            <w:r>
+              <w:t>the</w:t>
+            </w:r>
+            <w:proofErr w:type="spellEnd"/>
+            <w:r>
+              <w:t xml:space="preserve"> server/</w:t>
+            </w:r>
+            <w:proofErr w:type="spellStart"/>
+            <w:r>
+              <w:t>Overload</w:t>
+            </w:r>
+            <w:proofErr w:type="spellEnd"/>
+            <w:r>
+              <w:t xml:space="preserve"> </w:t>
+            </w:r>
+            <w:proofErr w:type="spellStart"/>
+            <w:r>
+              <w:t>testing</w:t>
+            </w:r>
+            <w:proofErr w:type="spellEnd"/>
+          </w:p>
+        </w:tc>
+      </w:tr>
+    </w:tbl>
+    <w:p/>
     <w:sectPr>
       <w:pgSz w:w="11906" w:h="16838"/>
       <w:pgMar w:top="1417" w:right="1701" w:bottom="1417" w:left="1701" w:header="708" w:footer="708" w:gutter="0"/>
@@ -833,6 +1306,7 @@
   <w:style w:type="character" w:default="1" w:styleId="Fontepargpadro">
     <w:name w:val="Default Paragraph Font"/>
     <w:uiPriority w:val="1"/>
+    <w:semiHidden/>
     <w:unhideWhenUsed/>
   </w:style>
   <w:style w:type="table" w:default="1" w:styleId="Tabelanormal">
@@ -866,6 +1340,107 @@
       <w:ind w:left="720"/>
       <w:contextualSpacing/>
     </w:pPr>
+  </w:style>
+  <w:style w:type="table" w:styleId="Tabelacomgrade">
+    <w:name w:val="Table Grid"/>
+    <w:basedOn w:val="Tabelanormal"/>
+    <w:uiPriority w:val="39"/>
+    <w:rsid w:val="00B90200"/>
+    <w:pPr>
+      <w:spacing w:after="0" w:line="240" w:lineRule="auto"/>
+    </w:pPr>
+    <w:tblPr>
+      <w:tblBorders>
+        <w:top w:val="single" w:sz="4" w:space="0" w:color="auto"/>
+        <w:left w:val="single" w:sz="4" w:space="0" w:color="auto"/>
+        <w:bottom w:val="single" w:sz="4" w:space="0" w:color="auto"/>
+        <w:right w:val="single" w:sz="4" w:space="0" w:color="auto"/>
+        <w:insideH w:val="single" w:sz="4" w:space="0" w:color="auto"/>
+        <w:insideV w:val="single" w:sz="4" w:space="0" w:color="auto"/>
+      </w:tblBorders>
+    </w:tblPr>
+  </w:style>
+  <w:style w:type="table" w:styleId="TabeladeGradeClara">
+    <w:name w:val="Grid Table Light"/>
+    <w:basedOn w:val="Tabelanormal"/>
+    <w:uiPriority w:val="40"/>
+    <w:rsid w:val="00B90200"/>
+    <w:pPr>
+      <w:spacing w:after="0" w:line="240" w:lineRule="auto"/>
+    </w:pPr>
+    <w:tblPr>
+      <w:tblBorders>
+        <w:top w:val="single" w:sz="4" w:space="0" w:color="BFBFBF" w:themeColor="background1" w:themeShade="BF"/>
+        <w:left w:val="single" w:sz="4" w:space="0" w:color="BFBFBF" w:themeColor="background1" w:themeShade="BF"/>
+        <w:bottom w:val="single" w:sz="4" w:space="0" w:color="BFBFBF" w:themeColor="background1" w:themeShade="BF"/>
+        <w:right w:val="single" w:sz="4" w:space="0" w:color="BFBFBF" w:themeColor="background1" w:themeShade="BF"/>
+        <w:insideH w:val="single" w:sz="4" w:space="0" w:color="BFBFBF" w:themeColor="background1" w:themeShade="BF"/>
+        <w:insideV w:val="single" w:sz="4" w:space="0" w:color="BFBFBF" w:themeColor="background1" w:themeShade="BF"/>
+      </w:tblBorders>
+    </w:tblPr>
+  </w:style>
+  <w:style w:type="table" w:styleId="TabelaSimples1">
+    <w:name w:val="Plain Table 1"/>
+    <w:basedOn w:val="Tabelanormal"/>
+    <w:uiPriority w:val="41"/>
+    <w:rsid w:val="00B90200"/>
+    <w:pPr>
+      <w:spacing w:after="0" w:line="240" w:lineRule="auto"/>
+    </w:pPr>
+    <w:tblPr>
+      <w:tblStyleRowBandSize w:val="1"/>
+      <w:tblStyleColBandSize w:val="1"/>
+      <w:tblBorders>
+        <w:top w:val="single" w:sz="4" w:space="0" w:color="BFBFBF" w:themeColor="background1" w:themeShade="BF"/>
+        <w:left w:val="single" w:sz="4" w:space="0" w:color="BFBFBF" w:themeColor="background1" w:themeShade="BF"/>
+        <w:bottom w:val="single" w:sz="4" w:space="0" w:color="BFBFBF" w:themeColor="background1" w:themeShade="BF"/>
+        <w:right w:val="single" w:sz="4" w:space="0" w:color="BFBFBF" w:themeColor="background1" w:themeShade="BF"/>
+        <w:insideH w:val="single" w:sz="4" w:space="0" w:color="BFBFBF" w:themeColor="background1" w:themeShade="BF"/>
+        <w:insideV w:val="single" w:sz="4" w:space="0" w:color="BFBFBF" w:themeColor="background1" w:themeShade="BF"/>
+      </w:tblBorders>
+    </w:tblPr>
+    <w:tblStylePr w:type="firstRow">
+      <w:rPr>
+        <w:b/>
+        <w:bCs/>
+      </w:rPr>
+    </w:tblStylePr>
+    <w:tblStylePr w:type="lastRow">
+      <w:rPr>
+        <w:b/>
+        <w:bCs/>
+      </w:rPr>
+      <w:tblPr/>
+      <w:tcPr>
+        <w:tcBorders>
+          <w:top w:val="double" w:sz="4" w:space="0" w:color="BFBFBF" w:themeColor="background1" w:themeShade="BF"/>
+        </w:tcBorders>
+      </w:tcPr>
+    </w:tblStylePr>
+    <w:tblStylePr w:type="firstCol">
+      <w:rPr>
+        <w:b/>
+        <w:bCs/>
+      </w:rPr>
+    </w:tblStylePr>
+    <w:tblStylePr w:type="lastCol">
+      <w:rPr>
+        <w:b/>
+        <w:bCs/>
+      </w:rPr>
+    </w:tblStylePr>
+    <w:tblStylePr w:type="band1Vert">
+      <w:tblPr/>
+      <w:tcPr>
+        <w:shd w:val="clear" w:color="auto" w:fill="F2F2F2" w:themeFill="background1" w:themeFillShade="F2"/>
+      </w:tcPr>
+    </w:tblStylePr>
+    <w:tblStylePr w:type="band1Horz">
+      <w:tblPr/>
+      <w:tcPr>
+        <w:shd w:val="clear" w:color="auto" w:fill="F2F2F2" w:themeFill="background1" w:themeFillShade="F2"/>
+      </w:tcPr>
+    </w:tblStylePr>
   </w:style>
 </w:styles>
 </file>
@@ -1163,4 +1738,16 @@
     </a:ext>
   </a:extLst>
 </a:theme>
+</file>
+
+<file path=customXml/item1.xml><?xml version="1.0" encoding="utf-8"?>
+<b:Sources xmlns:b="http://schemas.openxmlformats.org/officeDocument/2006/bibliography" xmlns="http://schemas.openxmlformats.org/officeDocument/2006/bibliography" SelectedStyle="\APASixthEditionOfficeOnline.xsl" StyleName="APA" Version="6"/>
+</file>
+
+<file path=customXml/itemProps1.xml><?xml version="1.0" encoding="utf-8"?>
+<ds:datastoreItem xmlns:ds="http://schemas.openxmlformats.org/officeDocument/2006/customXml" ds:itemID="{627F9750-5422-492A-ADA9-8FF90D6FB1E5}">
+  <ds:schemaRefs>
+    <ds:schemaRef ds:uri="http://schemas.openxmlformats.org/officeDocument/2006/bibliography"/>
+  </ds:schemaRefs>
+</ds:datastoreItem>
 </file>